--- a/Section 16 - Threats and Vulnerabilities/165. Insider Threat Notes.docx
+++ b/Section 16 - Threats and Vulnerabilities/165. Insider Threat Notes.docx
@@ -65,13 +65,8 @@
     </w:p>
     <w:p>
       <w:r>
-        <w:rPr>
-          <w:noProof/>
-        </w:rPr>
-      </w:r>
-      <w:r>
         <w:pict w14:anchorId="65A68590">
-          <v:rect id="Horizontal Line 1" o:spid="_x0000_s1045" style="width:420.85pt;height:.05pt;visibility:visible;mso-wrap-style:square;mso-left-percent:-10001;mso-top-percent:-10001;mso-position-horizontal:absolute;mso-position-horizontal-relative:char;mso-position-vertical:absolute;mso-position-vertical-relative:line;mso-left-percent:-10001;mso-top-percent:-10001;v-text-anchor:top" o:gfxdata="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" filled="f">
+          <v:rect id="Horizontal Line 1" o:spid="_x0000_s1035" alt="" style="width:420.85pt;height:.05pt;visibility:visible;mso-wrap-style:square;mso-width-percent:0;mso-height-percent:0;mso-left-percent:-10001;mso-top-percent:-10001;mso-position-horizontal:absolute;mso-position-horizontal-relative:char;mso-position-vertical:absolute;mso-position-vertical-relative:line;mso-width-percent:0;mso-height-percent:0;mso-left-percent:-10001;mso-top-percent:-10001;v-text-anchor:top" filled="f">
             <o:lock v:ext="edit" rotation="t" aspectratio="t" verticies="t" text="t" shapetype="t"/>
             <w10:anchorlock/>
           </v:rect>
@@ -113,13 +108,8 @@
     </w:p>
     <w:p>
       <w:r>
-        <w:rPr>
-          <w:noProof/>
-        </w:rPr>
-      </w:r>
-      <w:r>
         <w:pict w14:anchorId="17DBC759">
-          <v:rect id="Horizontal Line 2" o:spid="_x0000_s1044" style="width:420.85pt;height:.05pt;visibility:visible;mso-wrap-style:square;mso-left-percent:-10001;mso-top-percent:-10001;mso-position-horizontal:absolute;mso-position-horizontal-relative:char;mso-position-vertical:absolute;mso-position-vertical-relative:line;mso-left-percent:-10001;mso-top-percent:-10001;v-text-anchor:top" o:gfxdata="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" filled="f">
+          <v:rect id="Horizontal Line 2" o:spid="_x0000_s1034" alt="" style="width:420.85pt;height:.05pt;visibility:visible;mso-wrap-style:square;mso-width-percent:0;mso-height-percent:0;mso-left-percent:-10001;mso-top-percent:-10001;mso-position-horizontal:absolute;mso-position-horizontal-relative:char;mso-position-vertical:absolute;mso-position-vertical-relative:line;mso-width-percent:0;mso-height-percent:0;mso-left-percent:-10001;mso-top-percent:-10001;v-text-anchor:top" filled="f">
             <o:lock v:ext="edit" rotation="t" aspectratio="t" verticies="t" text="t" shapetype="t"/>
             <w10:anchorlock/>
           </v:rect>
@@ -316,13 +306,8 @@
     </w:p>
     <w:p>
       <w:r>
-        <w:rPr>
-          <w:noProof/>
-        </w:rPr>
-      </w:r>
-      <w:r>
         <w:pict w14:anchorId="3A35F034">
-          <v:rect id="Horizontal Line 3" o:spid="_x0000_s1043" style="width:420.85pt;height:.05pt;visibility:visible;mso-wrap-style:square;mso-left-percent:-10001;mso-top-percent:-10001;mso-position-horizontal:absolute;mso-position-horizontal-relative:char;mso-position-vertical:absolute;mso-position-vertical-relative:line;mso-left-percent:-10001;mso-top-percent:-10001;v-text-anchor:top" o:gfxdata="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" filled="f">
+          <v:rect id="Horizontal Line 3" o:spid="_x0000_s1033" alt="" style="width:420.85pt;height:.05pt;visibility:visible;mso-wrap-style:square;mso-width-percent:0;mso-height-percent:0;mso-left-percent:-10001;mso-top-percent:-10001;mso-position-horizontal:absolute;mso-position-horizontal-relative:char;mso-position-vertical:absolute;mso-position-vertical-relative:line;mso-width-percent:0;mso-height-percent:0;mso-left-percent:-10001;mso-top-percent:-10001;v-text-anchor:top" filled="f">
             <o:lock v:ext="edit" rotation="t" aspectratio="t" verticies="t" text="t" shapetype="t"/>
             <w10:anchorlock/>
           </v:rect>
@@ -419,13 +404,8 @@
     </w:p>
     <w:p>
       <w:r>
-        <w:rPr>
-          <w:noProof/>
-        </w:rPr>
-      </w:r>
-      <w:r>
         <w:pict w14:anchorId="4658E7A9">
-          <v:rect id="Horizontal Line 4" o:spid="_x0000_s1042" style="width:420.85pt;height:.05pt;visibility:visible;mso-wrap-style:square;mso-left-percent:-10001;mso-top-percent:-10001;mso-position-horizontal:absolute;mso-position-horizontal-relative:char;mso-position-vertical:absolute;mso-position-vertical-relative:line;mso-left-percent:-10001;mso-top-percent:-10001;v-text-anchor:top" o:gfxdata="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" filled="f">
+          <v:rect id="Horizontal Line 4" o:spid="_x0000_s1032" alt="" style="width:420.85pt;height:.05pt;visibility:visible;mso-wrap-style:square;mso-width-percent:0;mso-height-percent:0;mso-left-percent:-10001;mso-top-percent:-10001;mso-position-horizontal:absolute;mso-position-horizontal-relative:char;mso-position-vertical:absolute;mso-position-vertical-relative:line;mso-width-percent:0;mso-height-percent:0;mso-left-percent:-10001;mso-top-percent:-10001;v-text-anchor:top" filled="f">
             <o:lock v:ext="edit" rotation="t" aspectratio="t" verticies="t" text="t" shapetype="t"/>
             <w10:anchorlock/>
           </v:rect>
@@ -541,13 +521,8 @@
     </w:p>
     <w:p>
       <w:r>
-        <w:rPr>
-          <w:noProof/>
-        </w:rPr>
-      </w:r>
-      <w:r>
         <w:pict w14:anchorId="73D39521">
-          <v:rect id="Horizontal Line 5" o:spid="_x0000_s1041" style="width:420.85pt;height:.05pt;visibility:visible;mso-wrap-style:square;mso-left-percent:-10001;mso-top-percent:-10001;mso-position-horizontal:absolute;mso-position-horizontal-relative:char;mso-position-vertical:absolute;mso-position-vertical-relative:line;mso-left-percent:-10001;mso-top-percent:-10001;v-text-anchor:top" o:gfxdata="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" filled="f">
+          <v:rect id="Horizontal Line 5" o:spid="_x0000_s1031" alt="" style="width:420.85pt;height:.05pt;visibility:visible;mso-wrap-style:square;mso-width-percent:0;mso-height-percent:0;mso-left-percent:-10001;mso-top-percent:-10001;mso-position-horizontal:absolute;mso-position-horizontal-relative:char;mso-position-vertical:absolute;mso-position-vertical-relative:line;mso-width-percent:0;mso-height-percent:0;mso-left-percent:-10001;mso-top-percent:-10001;v-text-anchor:top" filled="f">
             <o:lock v:ext="edit" rotation="t" aspectratio="t" verticies="t" text="t" shapetype="t"/>
             <w10:anchorlock/>
           </v:rect>
@@ -670,13 +645,8 @@
     </w:p>
     <w:p>
       <w:r>
-        <w:rPr>
-          <w:noProof/>
-        </w:rPr>
-      </w:r>
-      <w:r>
         <w:pict w14:anchorId="1C1AEDDB">
-          <v:rect id="Horizontal Line 6" o:spid="_x0000_s1040" style="width:420.85pt;height:.05pt;visibility:visible;mso-wrap-style:square;mso-left-percent:-10001;mso-top-percent:-10001;mso-position-horizontal:absolute;mso-position-horizontal-relative:char;mso-position-vertical:absolute;mso-position-vertical-relative:line;mso-left-percent:-10001;mso-top-percent:-10001;v-text-anchor:top" o:gfxdata="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" filled="f">
+          <v:rect id="Horizontal Line 6" o:spid="_x0000_s1030" alt="" style="width:420.85pt;height:.05pt;visibility:visible;mso-wrap-style:square;mso-width-percent:0;mso-height-percent:0;mso-left-percent:-10001;mso-top-percent:-10001;mso-position-horizontal:absolute;mso-position-horizontal-relative:char;mso-position-vertical:absolute;mso-position-vertical-relative:line;mso-width-percent:0;mso-height-percent:0;mso-left-percent:-10001;mso-top-percent:-10001;v-text-anchor:top" filled="f">
             <o:lock v:ext="edit" rotation="t" aspectratio="t" verticies="t" text="t" shapetype="t"/>
             <w10:anchorlock/>
           </v:rect>
@@ -874,13 +844,8 @@
     </w:p>
     <w:p>
       <w:r>
-        <w:rPr>
-          <w:noProof/>
-        </w:rPr>
-      </w:r>
-      <w:r>
         <w:pict w14:anchorId="0918154F">
-          <v:rect id="Horizontal Line 7" o:spid="_x0000_s1039" style="width:420.85pt;height:.05pt;visibility:visible;mso-wrap-style:square;mso-left-percent:-10001;mso-top-percent:-10001;mso-position-horizontal:absolute;mso-position-horizontal-relative:char;mso-position-vertical:absolute;mso-position-vertical-relative:line;mso-left-percent:-10001;mso-top-percent:-10001;v-text-anchor:top" o:gfxdata="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" filled="f">
+          <v:rect id="Horizontal Line 7" o:spid="_x0000_s1029" alt="" style="width:420.85pt;height:.05pt;visibility:visible;mso-wrap-style:square;mso-width-percent:0;mso-height-percent:0;mso-left-percent:-10001;mso-top-percent:-10001;mso-position-horizontal:absolute;mso-position-horizontal-relative:char;mso-position-vertical:absolute;mso-position-vertical-relative:line;mso-width-percent:0;mso-height-percent:0;mso-left-percent:-10001;mso-top-percent:-10001;v-text-anchor:top" filled="f">
             <o:lock v:ext="edit" rotation="t" aspectratio="t" verticies="t" text="t" shapetype="t"/>
             <w10:anchorlock/>
           </v:rect>
@@ -1024,13 +989,8 @@
     </w:p>
     <w:p>
       <w:r>
-        <w:rPr>
-          <w:noProof/>
-        </w:rPr>
-      </w:r>
-      <w:r>
         <w:pict w14:anchorId="7443E69C">
-          <v:rect id="Horizontal Line 8" o:spid="_x0000_s1038" style="width:420.85pt;height:.05pt;visibility:visible;mso-wrap-style:square;mso-left-percent:-10001;mso-top-percent:-10001;mso-position-horizontal:absolute;mso-position-horizontal-relative:char;mso-position-vertical:absolute;mso-position-vertical-relative:line;mso-left-percent:-10001;mso-top-percent:-10001;v-text-anchor:top" o:gfxdata="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" filled="f">
+          <v:rect id="Horizontal Line 8" o:spid="_x0000_s1028" alt="" style="width:420.85pt;height:.05pt;visibility:visible;mso-wrap-style:square;mso-width-percent:0;mso-height-percent:0;mso-left-percent:-10001;mso-top-percent:-10001;mso-position-horizontal:absolute;mso-position-horizontal-relative:char;mso-position-vertical:absolute;mso-position-vertical-relative:line;mso-width-percent:0;mso-height-percent:0;mso-left-percent:-10001;mso-top-percent:-10001;v-text-anchor:top" filled="f">
             <o:lock v:ext="edit" rotation="t" aspectratio="t" verticies="t" text="t" shapetype="t"/>
             <w10:anchorlock/>
           </v:rect>
@@ -1282,13 +1242,8 @@
     </w:tbl>
     <w:p>
       <w:r>
-        <w:rPr>
-          <w:noProof/>
-        </w:rPr>
-      </w:r>
-      <w:r>
         <w:pict w14:anchorId="59F50E0E">
-          <v:rect id="Horizontal Line 9" o:spid="_x0000_s1037" style="width:420.85pt;height:.05pt;visibility:visible;mso-wrap-style:square;mso-left-percent:-10001;mso-top-percent:-10001;mso-position-horizontal:absolute;mso-position-horizontal-relative:char;mso-position-vertical:absolute;mso-position-vertical-relative:line;mso-left-percent:-10001;mso-top-percent:-10001;v-text-anchor:top" o:gfxdata="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" filled="f">
+          <v:rect id="Horizontal Line 9" o:spid="_x0000_s1027" alt="" style="width:420.85pt;height:.05pt;visibility:visible;mso-wrap-style:square;mso-width-percent:0;mso-height-percent:0;mso-left-percent:-10001;mso-top-percent:-10001;mso-position-horizontal:absolute;mso-position-horizontal-relative:char;mso-position-vertical:absolute;mso-position-vertical-relative:line;mso-width-percent:0;mso-height-percent:0;mso-left-percent:-10001;mso-top-percent:-10001;v-text-anchor:top" filled="f">
             <o:lock v:ext="edit" rotation="t" aspectratio="t" verticies="t" text="t" shapetype="t"/>
             <w10:anchorlock/>
           </v:rect>
@@ -1377,1870 +1332,14 @@
     </w:p>
     <w:p>
       <w:r>
-        <w:rPr>
-          <w:noProof/>
-        </w:rPr>
-      </w:r>
-      <w:r>
         <w:pict w14:anchorId="4D579E11">
-          <v:rect id="Horizontal Line 10" o:spid="_x0000_s1036" style="width:420.85pt;height:.05pt;visibility:visible;mso-wrap-style:square;mso-left-percent:-10001;mso-top-percent:-10001;mso-position-horizontal:absolute;mso-position-horizontal-relative:char;mso-position-vertical:absolute;mso-position-vertical-relative:line;mso-left-percent:-10001;mso-top-percent:-10001;v-text-anchor:top" o:gfxdata="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" filled="f">
+          <v:rect id="Horizontal Line 10" o:spid="_x0000_s1026" alt="" style="width:420.85pt;height:.05pt;visibility:visible;mso-wrap-style:square;mso-width-percent:0;mso-height-percent:0;mso-left-percent:-10001;mso-top-percent:-10001;mso-position-horizontal:absolute;mso-position-horizontal-relative:char;mso-position-vertical:absolute;mso-position-vertical-relative:line;mso-width-percent:0;mso-height-percent:0;mso-left-percent:-10001;mso-top-percent:-10001;v-text-anchor:top" filled="f">
             <o:lock v:ext="edit" rotation="t" aspectratio="t" verticies="t" text="t" shapetype="t"/>
             <w10:anchorlock/>
           </v:rect>
         </w:pict>
       </w:r>
     </w:p>
-    <w:p>
-      <w:r>
-        <w:t xml:space="preserve">Let me know if you’d like a </w:t>
-      </w:r>
-      <w:r>
-        <w:rPr>
-          <w:b/>
-          <w:bCs/>
-        </w:rPr>
-        <w:t>CompTIA-style 10-question quiz</w:t>
-      </w:r>
-      <w:r>
-        <w:t xml:space="preserve"> based on this content — formatted professionally for Word just like this!</w:t>
-      </w:r>
-    </w:p>
-    <w:p>
-      <w:r>
-        <w:t xml:space="preserve">Based on the content of </w:t>
-      </w:r>
-      <w:r>
-        <w:rPr>
-          <w:b/>
-          <w:bCs/>
-        </w:rPr>
-        <w:t>“Insider Threat Notes.docx”</w:t>
-      </w:r>
-      <w:r>
-        <w:t xml:space="preserve">, here is a professionally formatted </w:t>
-      </w:r>
-      <w:r>
-        <w:rPr>
-          <w:b/>
-          <w:bCs/>
-        </w:rPr>
-        <w:t>10-question multiple-choice quiz</w:t>
-      </w:r>
-      <w:r>
-        <w:t xml:space="preserve"> aligned with the </w:t>
-      </w:r>
-      <w:r>
-        <w:rPr>
-          <w:b/>
-          <w:bCs/>
-        </w:rPr>
-        <w:t>CompTIA A+ 220-1102 (Core 2)</w:t>
-      </w:r>
-      <w:r>
-        <w:t xml:space="preserve"> exam — specifically </w:t>
-      </w:r>
-      <w:r>
-        <w:rPr>
-          <w:b/>
-          <w:bCs/>
-        </w:rPr>
-        <w:t>Objective 2.5: Compare and contrast common threats, vulnerabilities, and attacks</w:t>
-      </w:r>
-      <w:r>
-        <w:t>.</w:t>
-      </w:r>
-    </w:p>
-    <w:p/>
-    <w:p>
-      <w:r>
-        <w:t xml:space="preserve">This quiz is designed for </w:t>
-      </w:r>
-      <w:r>
-        <w:rPr>
-          <w:b/>
-          <w:bCs/>
-        </w:rPr>
-        <w:t>easy pasting into Microsoft Word</w:t>
-      </w:r>
-      <w:r>
-        <w:t xml:space="preserve"> — compact formatting, minimal spacing, and clear structure.</w:t>
-      </w:r>
-    </w:p>
-    <w:p>
-      <w:r>
-        <w:rPr>
-          <w:noProof/>
-        </w:rPr>
-      </w:r>
-      <w:r>
-        <w:pict w14:anchorId="01AAFEB9">
-          <v:rect id="Horizontal Line 11" o:spid="_x0000_s1035" style="width:420.85pt;height:.1pt;visibility:visible;mso-wrap-style:square;mso-left-percent:-10001;mso-top-percent:-10001;mso-position-horizontal:absolute;mso-position-horizontal-relative:char;mso-position-vertical:absolute;mso-position-vertical-relative:line;mso-left-percent:-10001;mso-top-percent:-10001;v-text-anchor:top" o:gfxdata="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" filled="f">
-            <o:lock v:ext="edit" rotation="t" aspectratio="t" verticies="t" text="t" shapetype="t"/>
-            <w10:anchorlock/>
-          </v:rect>
-        </w:pict>
-      </w:r>
-    </w:p>
-    <w:p>
-      <w:pPr>
-        <w:rPr>
-          <w:b/>
-          <w:bCs/>
-        </w:rPr>
-      </w:pPr>
-      <w:r>
-        <w:rPr>
-          <w:rFonts w:ascii="Apple Color Emoji" w:hAnsi="Apple Color Emoji" w:cs="Apple Color Emoji"/>
-          <w:b/>
-          <w:bCs/>
-        </w:rPr>
-        <w:t>🕵️‍♂️</w:t>
-      </w:r>
-      <w:r>
-        <w:rPr>
-          <w:b/>
-          <w:bCs/>
-        </w:rPr>
-        <w:t xml:space="preserve"> Insider Threat &amp; Logic Bombs – Quiz (CompTIA A+ 220-1102)</w:t>
-      </w:r>
-    </w:p>
-    <w:p/>
-    <w:p>
-      <w:r>
-        <w:rPr>
-          <w:b/>
-          <w:bCs/>
-        </w:rPr>
-        <w:t>Instructions:</w:t>
-      </w:r>
-      <w:r>
-        <w:t xml:space="preserve"> Choose the best answer for each question.</w:t>
-      </w:r>
-    </w:p>
-    <w:p>
-      <w:r>
-        <w:rPr>
-          <w:noProof/>
-        </w:rPr>
-        <w:pict w14:anchorId="3FEF9F24">
-          <v:rect id="_x0000_i1039" alt="" style="width:420.75pt;height:.05pt;mso-width-percent:0;mso-height-percent:0;mso-width-percent:0;mso-height-percent:0" o:hrpct="899" o:hralign="center" o:hrstd="t" o:hr="t" fillcolor="#a0a0a0" stroked="f"/>
-        </w:pict>
-      </w:r>
-    </w:p>
-    <w:p>
-      <w:r>
-        <w:rPr>
-          <w:b/>
-          <w:bCs/>
-        </w:rPr>
-        <w:t>1. Which of the following best defines an insider threat?</w:t>
-      </w:r>
-    </w:p>
-    <w:p>
-      <w:r>
-        <w:t>a) A script that triggers based on system activity</w:t>
-      </w:r>
-    </w:p>
-    <w:p>
-      <w:r>
-        <w:t>b) A person without network access attempting to breach a firewall</w:t>
-      </w:r>
-    </w:p>
-    <w:p>
-      <w:r>
-        <w:t>c) An individual with authorized access who misuses it</w:t>
-      </w:r>
-    </w:p>
-    <w:p>
-      <w:r>
-        <w:t>d) A malicious third-party app downloaded by a user</w:t>
-      </w:r>
-    </w:p>
-    <w:p>
-      <w:r>
-        <w:rPr>
-          <w:noProof/>
-        </w:rPr>
-        <w:pict w14:anchorId="66B900B7">
-          <v:rect id="_x0000_i1038" alt="" style="width:420.75pt;height:.05pt;mso-width-percent:0;mso-height-percent:0;mso-width-percent:0;mso-height-percent:0" o:hrpct="899" o:hralign="center" o:hrstd="t" o:hr="t" fillcolor="#a0a0a0" stroked="f"/>
-        </w:pict>
-      </w:r>
-    </w:p>
-    <w:p>
-      <w:r>
-        <w:rPr>
-          <w:b/>
-          <w:bCs/>
-        </w:rPr>
-        <w:t>2. Why are insider threats often difficult to detect?</w:t>
-      </w:r>
-    </w:p>
-    <w:p>
-      <w:r>
-        <w:t>a) They rely on encryption to hide their activity</w:t>
-      </w:r>
-    </w:p>
-    <w:p>
-      <w:r>
-        <w:t>b) Insider threats bypass antivirus programs automatically</w:t>
-      </w:r>
-    </w:p>
-    <w:p>
-      <w:r>
-        <w:t>c) They have legitimate credentials and permissions</w:t>
-      </w:r>
-    </w:p>
-    <w:p>
-      <w:r>
-        <w:t>d) They only attack external-facing systems</w:t>
-      </w:r>
-    </w:p>
-    <w:p>
-      <w:r>
-        <w:rPr>
-          <w:noProof/>
-        </w:rPr>
-        <w:pict w14:anchorId="625D681C">
-          <v:rect id="_x0000_i1037" alt="" style="width:420.75pt;height:.05pt;mso-width-percent:0;mso-height-percent:0;mso-width-percent:0;mso-height-percent:0" o:hrpct="899" o:hralign="center" o:hrstd="t" o:hr="t" fillcolor="#a0a0a0" stroked="f"/>
-        </w:pict>
-      </w:r>
-    </w:p>
-    <w:p>
-      <w:r>
-        <w:rPr>
-          <w:b/>
-          <w:bCs/>
-        </w:rPr>
-        <w:t>3. Which of the following is an example of insider threat behavior?</w:t>
-      </w:r>
-    </w:p>
-    <w:p>
-      <w:r>
-        <w:t>a) Sending phishing emails from a fake domain</w:t>
-      </w:r>
-    </w:p>
-    <w:p>
-      <w:r>
-        <w:t>b) Accessing CRM data at 2 a.m. without business justification</w:t>
-      </w:r>
-    </w:p>
-    <w:p>
-      <w:r>
-        <w:t>c) Spoofing a MAC address to access Wi-Fi</w:t>
-      </w:r>
-    </w:p>
-    <w:p>
-      <w:r>
-        <w:t>d) Launching a DDoS attack from outside the network</w:t>
-      </w:r>
-    </w:p>
-    <w:p>
-      <w:r>
-        <w:rPr>
-          <w:noProof/>
-        </w:rPr>
-        <w:pict w14:anchorId="346FEF23">
-          <v:rect id="_x0000_i1036" alt="" style="width:420.75pt;height:.05pt;mso-width-percent:0;mso-height-percent:0;mso-width-percent:0;mso-height-percent:0" o:hrpct="899" o:hralign="center" o:hrstd="t" o:hr="t" fillcolor="#a0a0a0" stroked="f"/>
-        </w:pict>
-      </w:r>
-    </w:p>
-    <w:p>
-      <w:r>
-        <w:rPr>
-          <w:b/>
-          <w:bCs/>
-        </w:rPr>
-        <w:t>4. What type of malware is activated based on a specific time or event?</w:t>
-      </w:r>
-    </w:p>
-    <w:p>
-      <w:r>
-        <w:t>a) Worm</w:t>
-      </w:r>
-    </w:p>
-    <w:p>
-      <w:r>
-        <w:t>b) Trojan</w:t>
-      </w:r>
-    </w:p>
-    <w:p>
-      <w:r>
-        <w:t>c) Logic bomb</w:t>
-      </w:r>
-    </w:p>
-    <w:p>
-      <w:r>
-        <w:t>d) Keylogger</w:t>
-      </w:r>
-    </w:p>
-    <w:p>
-      <w:r>
-        <w:rPr>
-          <w:noProof/>
-        </w:rPr>
-        <w:pict w14:anchorId="4535D9F2">
-          <v:rect id="_x0000_i1035" alt="" style="width:420.75pt;height:.05pt;mso-width-percent:0;mso-height-percent:0;mso-width-percent:0;mso-height-percent:0" o:hrpct="899" o:hralign="center" o:hrstd="t" o:hr="t" fillcolor="#a0a0a0" stroked="f"/>
-        </w:pict>
-      </w:r>
-    </w:p>
-    <w:p>
-      <w:r>
-        <w:rPr>
-          <w:b/>
-          <w:bCs/>
-        </w:rPr>
-        <w:t>5. What is the main function of a logic bomb?</w:t>
-      </w:r>
-    </w:p>
-    <w:p>
-      <w:r>
-        <w:t>a) Continuously scan for vulnerabilities in a network</w:t>
-      </w:r>
-    </w:p>
-    <w:p>
-      <w:r>
-        <w:t>b) Create encrypted tunnels for secure communications</w:t>
-      </w:r>
-    </w:p>
-    <w:p>
-      <w:r>
-        <w:t>c) Trigger malicious actions when specific conditions are met</w:t>
-      </w:r>
-    </w:p>
-    <w:p>
-      <w:r>
-        <w:t>d) Lock out user accounts after failed login attempts</w:t>
-      </w:r>
-    </w:p>
-    <w:p>
-      <w:r>
-        <w:rPr>
-          <w:noProof/>
-        </w:rPr>
-        <w:pict w14:anchorId="3DF6F6A6">
-          <v:rect id="_x0000_i1034" alt="" style="width:420.75pt;height:.05pt;mso-width-percent:0;mso-height-percent:0;mso-width-percent:0;mso-height-percent:0" o:hrpct="899" o:hralign="center" o:hrstd="t" o:hr="t" fillcolor="#a0a0a0" stroked="f"/>
-        </w:pict>
-      </w:r>
-    </w:p>
-    <w:p>
-      <w:r>
-        <w:rPr>
-          <w:b/>
-          <w:bCs/>
-        </w:rPr>
-        <w:t>6. Which behavior might indicate a disgruntled employee posing an insider threat?</w:t>
-      </w:r>
-    </w:p>
-    <w:p>
-      <w:r>
-        <w:t>a) Reporting security concerns to management</w:t>
-      </w:r>
-    </w:p>
-    <w:p>
-      <w:r>
-        <w:t>b) Asking IT for a password reset</w:t>
-      </w:r>
-    </w:p>
-    <w:p>
-      <w:r>
-        <w:t>c) Making verbal threats or expressing harmful intent</w:t>
-      </w:r>
-    </w:p>
-    <w:p>
-      <w:r>
-        <w:t>d) Logging out of systems before leaving the office</w:t>
-      </w:r>
-    </w:p>
-    <w:p>
-      <w:r>
-        <w:rPr>
-          <w:noProof/>
-        </w:rPr>
-      </w:r>
-      <w:r>
-        <w:pict w14:anchorId="60E97958">
-          <v:rect id="Horizontal Line 18" o:spid="_x0000_s1034" style="width:420.85pt;height:.1pt;visibility:visible;mso-wrap-style:square;mso-left-percent:-10001;mso-top-percent:-10001;mso-position-horizontal:absolute;mso-position-horizontal-relative:char;mso-position-vertical:absolute;mso-position-vertical-relative:line;mso-left-percent:-10001;mso-top-percent:-10001;v-text-anchor:top" o:gfxdata="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" filled="f">
-            <o:lock v:ext="edit" rotation="t" aspectratio="t" verticies="t" text="t" shapetype="t"/>
-            <w10:anchorlock/>
-          </v:rect>
-        </w:pict>
-      </w:r>
-    </w:p>
-    <w:p>
-      <w:r>
-        <w:rPr>
-          <w:b/>
-          <w:bCs/>
-        </w:rPr>
-        <w:t>7. What’s the best prevention strategy for limiting insider threat damage?</w:t>
-      </w:r>
-    </w:p>
-    <w:p>
-      <w:r>
-        <w:t>a) Use WPA3 encryption</w:t>
-      </w:r>
-    </w:p>
-    <w:p>
-      <w:r>
-        <w:t>b) Limit file sharing over email</w:t>
-      </w:r>
-    </w:p>
-    <w:p>
-      <w:r>
-        <w:t>c) Implement least privilege and revoke access at termination</w:t>
-      </w:r>
-    </w:p>
-    <w:p>
-      <w:r>
-        <w:t xml:space="preserve">d) Require biometric </w:t>
-      </w:r>
-      <w:proofErr w:type="gramStart"/>
-      <w:r>
-        <w:t>login</w:t>
-      </w:r>
-      <w:proofErr w:type="gramEnd"/>
-      <w:r>
-        <w:t xml:space="preserve"> for all users</w:t>
-      </w:r>
-    </w:p>
-    <w:p>
-      <w:r>
-        <w:rPr>
-          <w:noProof/>
-        </w:rPr>
-      </w:r>
-      <w:r>
-        <w:pict w14:anchorId="367E9D96">
-          <v:rect id="Horizontal Line 19" o:spid="_x0000_s1033" style="width:420.85pt;height:.1pt;visibility:visible;mso-wrap-style:square;mso-left-percent:-10001;mso-top-percent:-10001;mso-position-horizontal:absolute;mso-position-horizontal-relative:char;mso-position-vertical:absolute;mso-position-vertical-relative:line;mso-left-percent:-10001;mso-top-percent:-10001;v-text-anchor:top" o:gfxdata="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" filled="f">
-            <o:lock v:ext="edit" rotation="t" aspectratio="t" verticies="t" text="t" shapetype="t"/>
-            <w10:anchorlock/>
-          </v:rect>
-        </w:pict>
-      </w:r>
-    </w:p>
-    <w:p>
-      <w:r>
-        <w:rPr>
-          <w:b/>
-          <w:bCs/>
-        </w:rPr>
-        <w:t>8. In the Jurassic Park scenario, what did the logic bomb do?</w:t>
-      </w:r>
-    </w:p>
-    <w:p>
-      <w:r>
-        <w:t>a) Crashed the payroll system</w:t>
-      </w:r>
-    </w:p>
-    <w:p>
-      <w:r>
-        <w:t>b) Disabled the network firewall</w:t>
-      </w:r>
-    </w:p>
-    <w:p>
-      <w:r>
-        <w:t>c) Opened the dinosaur cages after no input was detected</w:t>
-      </w:r>
-    </w:p>
-    <w:p>
-      <w:r>
-        <w:t>d) Changed all root passwords on the server</w:t>
-      </w:r>
-    </w:p>
-    <w:p>
-      <w:r>
-        <w:rPr>
-          <w:noProof/>
-        </w:rPr>
-      </w:r>
-      <w:r>
-        <w:pict w14:anchorId="4DDBB5BB">
-          <v:rect id="Horizontal Line 20" o:spid="_x0000_s1032" style="width:540pt;height:.1pt;visibility:visible;mso-wrap-style:square;mso-left-percent:-10001;mso-top-percent:-10001;mso-position-horizontal:absolute;mso-position-horizontal-relative:char;mso-position-vertical:absolute;mso-position-vertical-relative:line;mso-left-percent:-10001;mso-top-percent:-10001;v-text-anchor:top" o:gfxdata="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" filled="f">
-            <o:lock v:ext="edit" rotation="t" aspectratio="t" verticies="t" text="t" shapetype="t"/>
-            <w10:anchorlock/>
-          </v:rect>
-        </w:pict>
-      </w:r>
-    </w:p>
-    <w:p>
-      <w:r>
-        <w:rPr>
-          <w:b/>
-          <w:bCs/>
-        </w:rPr>
-        <w:t>9. What is one way to detect a potential insider threat?</w:t>
-      </w:r>
-    </w:p>
-    <w:p>
-      <w:r>
-        <w:t>a) Running a virus scan every hour</w:t>
-      </w:r>
-    </w:p>
-    <w:p>
-      <w:r>
-        <w:t>b) Monitoring system performance metrics</w:t>
-      </w:r>
-    </w:p>
-    <w:p>
-      <w:r>
-        <w:t>c) Observing employee behavior that deviates from norms</w:t>
-      </w:r>
-    </w:p>
-    <w:p>
-      <w:r>
-        <w:t>d) Disabling macros in email attachments</w:t>
-      </w:r>
-    </w:p>
-    <w:p>
-      <w:r>
-        <w:rPr>
-          <w:noProof/>
-        </w:rPr>
-      </w:r>
-      <w:r>
-        <w:pict w14:anchorId="341A288A">
-          <v:rect id="Horizontal Line 21" o:spid="_x0000_s1031" style="width:540pt;height:.1pt;visibility:visible;mso-wrap-style:square;mso-left-percent:-10001;mso-top-percent:-10001;mso-position-horizontal:absolute;mso-position-horizontal-relative:char;mso-position-vertical:absolute;mso-position-vertical-relative:line;mso-left-percent:-10001;mso-top-percent:-10001;v-text-anchor:top" o:gfxdata="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" filled="f">
-            <o:lock v:ext="edit" rotation="t" aspectratio="t" verticies="t" text="t" shapetype="t"/>
-            <w10:anchorlock/>
-          </v:rect>
-        </w:pict>
-      </w:r>
-    </w:p>
-    <w:p>
-      <w:r>
-        <w:rPr>
-          <w:b/>
-          <w:bCs/>
-        </w:rPr>
-        <w:t>10. Which of the following is NOT an example of logic bomb activity?</w:t>
-      </w:r>
-    </w:p>
-    <w:p>
-      <w:r>
-        <w:t>a) A script that deletes files after an employee is terminated</w:t>
-      </w:r>
-    </w:p>
-    <w:p>
-      <w:r>
-        <w:t>b) A program that leaks files to the public at midnight</w:t>
-      </w:r>
-    </w:p>
-    <w:p>
-      <w:r>
-        <w:t>c) A phishing campaign to collect login credentials</w:t>
-      </w:r>
-    </w:p>
-    <w:p>
-      <w:r>
-        <w:t>d) A timer-based script that encrypts company data</w:t>
-      </w:r>
-    </w:p>
-    <w:p>
-      <w:r>
-        <w:rPr>
-          <w:noProof/>
-        </w:rPr>
-      </w:r>
-      <w:r>
-        <w:pict w14:anchorId="7262C1F3">
-          <v:rect id="Horizontal Line 35" o:spid="_x0000_s1030" style="width:540pt;height:.1pt;visibility:visible;mso-wrap-style:square;mso-left-percent:-10001;mso-top-percent:-10001;mso-position-horizontal:absolute;mso-position-horizontal-relative:char;mso-position-vertical:absolute;mso-position-vertical-relative:line;mso-left-percent:-10001;mso-top-percent:-10001;v-text-anchor:top" o:gfxdata="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" filled="f">
-            <o:lock v:ext="edit" rotation="t" aspectratio="t" verticies="t" text="t" shapetype="t"/>
-            <w10:anchorlock/>
-          </v:rect>
-        </w:pict>
-      </w:r>
-    </w:p>
-    <w:p>
-      <w:pPr>
-        <w:rPr>
-          <w:b/>
-          <w:bCs/>
-        </w:rPr>
-      </w:pPr>
-      <w:r>
-        <w:rPr>
-          <w:rFonts w:ascii="Apple Color Emoji" w:hAnsi="Apple Color Emoji" w:cs="Apple Color Emoji"/>
-          <w:b/>
-          <w:bCs/>
-        </w:rPr>
-        <w:t>✅</w:t>
-      </w:r>
-      <w:r>
-        <w:rPr>
-          <w:b/>
-          <w:bCs/>
-        </w:rPr>
-        <w:t xml:space="preserve"> Graded Answer Sheet – Insider Threat &amp; Logic Bombs Quiz</w:t>
-      </w:r>
-    </w:p>
-    <w:p>
-      <w:r>
-        <w:rPr>
-          <w:b/>
-          <w:bCs/>
-        </w:rPr>
-        <w:t>CompTIA A+ 220-1102 | Domain 2.0: Security | Objective 2.5</w:t>
-      </w:r>
-    </w:p>
-    <w:tbl>
-      <w:tblPr>
-        <w:tblW w:w="0" w:type="auto"/>
-        <w:tblCellSpacing w:w="15" w:type="dxa"/>
-        <w:tblBorders>
-          <w:top w:val="single" w:sz="4" w:space="0" w:color="auto"/>
-          <w:left w:val="single" w:sz="4" w:space="0" w:color="auto"/>
-          <w:bottom w:val="single" w:sz="4" w:space="0" w:color="auto"/>
-          <w:right w:val="single" w:sz="4" w:space="0" w:color="auto"/>
-          <w:insideH w:val="single" w:sz="4" w:space="0" w:color="auto"/>
-          <w:insideV w:val="single" w:sz="4" w:space="0" w:color="auto"/>
-        </w:tblBorders>
-        <w:tblCellMar>
-          <w:top w:w="15" w:type="dxa"/>
-          <w:left w:w="15" w:type="dxa"/>
-          <w:bottom w:w="15" w:type="dxa"/>
-          <w:right w:w="15" w:type="dxa"/>
-        </w:tblCellMar>
-        <w:tblLook w:val="04A0" w:firstRow="1" w:lastRow="0" w:firstColumn="1" w:lastColumn="0" w:noHBand="0" w:noVBand="1"/>
-      </w:tblPr>
-      <w:tblGrid>
-        <w:gridCol w:w="352"/>
-        <w:gridCol w:w="1111"/>
-        <w:gridCol w:w="1037"/>
-        <w:gridCol w:w="1265"/>
-        <w:gridCol w:w="7025"/>
-      </w:tblGrid>
-      <w:tr>
-        <w:trPr>
-          <w:tblHeader/>
-          <w:tblCellSpacing w:w="15" w:type="dxa"/>
-        </w:trPr>
-        <w:tc>
-          <w:tcPr>
-            <w:tcW w:w="0" w:type="auto"/>
-            <w:vAlign w:val="center"/>
-            <w:hideMark/>
-          </w:tcPr>
-          <w:p>
-            <w:pPr>
-              <w:rPr>
-                <w:b/>
-                <w:bCs/>
-              </w:rPr>
-            </w:pPr>
-            <w:r>
-              <w:rPr>
-                <w:b/>
-                <w:bCs/>
-              </w:rPr>
-              <w:t>#</w:t>
-            </w:r>
-          </w:p>
-        </w:tc>
-        <w:tc>
-          <w:tcPr>
-            <w:tcW w:w="0" w:type="auto"/>
-            <w:vAlign w:val="center"/>
-            <w:hideMark/>
-          </w:tcPr>
-          <w:p>
-            <w:pPr>
-              <w:rPr>
-                <w:b/>
-                <w:bCs/>
-              </w:rPr>
-            </w:pPr>
-            <w:r>
-              <w:rPr>
-                <w:b/>
-                <w:bCs/>
-              </w:rPr>
-              <w:t>Your Answer</w:t>
-            </w:r>
-          </w:p>
-        </w:tc>
-        <w:tc>
-          <w:tcPr>
-            <w:tcW w:w="0" w:type="auto"/>
-            <w:vAlign w:val="center"/>
-            <w:hideMark/>
-          </w:tcPr>
-          <w:p>
-            <w:pPr>
-              <w:rPr>
-                <w:b/>
-                <w:bCs/>
-              </w:rPr>
-            </w:pPr>
-            <w:r>
-              <w:rPr>
-                <w:b/>
-                <w:bCs/>
-              </w:rPr>
-              <w:t>Correct?</w:t>
-            </w:r>
-          </w:p>
-        </w:tc>
-        <w:tc>
-          <w:tcPr>
-            <w:tcW w:w="0" w:type="auto"/>
-            <w:vAlign w:val="center"/>
-            <w:hideMark/>
-          </w:tcPr>
-          <w:p>
-            <w:pPr>
-              <w:rPr>
-                <w:b/>
-                <w:bCs/>
-              </w:rPr>
-            </w:pPr>
-            <w:r>
-              <w:rPr>
-                <w:b/>
-                <w:bCs/>
-              </w:rPr>
-              <w:t>Correct Answer</w:t>
-            </w:r>
-          </w:p>
-        </w:tc>
-        <w:tc>
-          <w:tcPr>
-            <w:tcW w:w="0" w:type="auto"/>
-            <w:vAlign w:val="center"/>
-            <w:hideMark/>
-          </w:tcPr>
-          <w:p>
-            <w:pPr>
-              <w:rPr>
-                <w:b/>
-                <w:bCs/>
-              </w:rPr>
-            </w:pPr>
-            <w:r>
-              <w:rPr>
-                <w:b/>
-                <w:bCs/>
-              </w:rPr>
-              <w:t>Explanation</w:t>
-            </w:r>
-          </w:p>
-        </w:tc>
-      </w:tr>
-      <w:tr>
-        <w:trPr>
-          <w:tblCellSpacing w:w="15" w:type="dxa"/>
-        </w:trPr>
-        <w:tc>
-          <w:tcPr>
-            <w:tcW w:w="0" w:type="auto"/>
-            <w:vAlign w:val="center"/>
-            <w:hideMark/>
-          </w:tcPr>
-          <w:p>
-            <w:r>
-              <w:t>1</w:t>
-            </w:r>
-          </w:p>
-        </w:tc>
-        <w:tc>
-          <w:tcPr>
-            <w:tcW w:w="0" w:type="auto"/>
-            <w:vAlign w:val="center"/>
-            <w:hideMark/>
-          </w:tcPr>
-          <w:p>
-            <w:r>
-              <w:t>c</w:t>
-            </w:r>
-          </w:p>
-        </w:tc>
-        <w:tc>
-          <w:tcPr>
-            <w:tcW w:w="0" w:type="auto"/>
-            <w:vAlign w:val="center"/>
-            <w:hideMark/>
-          </w:tcPr>
-          <w:p>
-            <w:r>
-              <w:rPr>
-                <w:rFonts w:ascii="Apple Color Emoji" w:hAnsi="Apple Color Emoji" w:cs="Apple Color Emoji"/>
-              </w:rPr>
-              <w:t>✅</w:t>
-            </w:r>
-          </w:p>
-        </w:tc>
-        <w:tc>
-          <w:tcPr>
-            <w:tcW w:w="0" w:type="auto"/>
-            <w:vAlign w:val="center"/>
-            <w:hideMark/>
-          </w:tcPr>
-          <w:p>
-            <w:r>
-              <w:t>c</w:t>
-            </w:r>
-          </w:p>
-        </w:tc>
-        <w:tc>
-          <w:tcPr>
-            <w:tcW w:w="0" w:type="auto"/>
-            <w:vAlign w:val="center"/>
-            <w:hideMark/>
-          </w:tcPr>
-          <w:p>
-            <w:r>
-              <w:t xml:space="preserve">An insider threat is someone </w:t>
-            </w:r>
-            <w:r>
-              <w:rPr>
-                <w:b/>
-                <w:bCs/>
-              </w:rPr>
-              <w:t>with authorized access</w:t>
-            </w:r>
-            <w:r>
-              <w:t xml:space="preserve"> who abuses it to harm the organization.</w:t>
-            </w:r>
-          </w:p>
-        </w:tc>
-      </w:tr>
-      <w:tr>
-        <w:trPr>
-          <w:tblCellSpacing w:w="15" w:type="dxa"/>
-        </w:trPr>
-        <w:tc>
-          <w:tcPr>
-            <w:tcW w:w="0" w:type="auto"/>
-            <w:vAlign w:val="center"/>
-            <w:hideMark/>
-          </w:tcPr>
-          <w:p>
-            <w:r>
-              <w:t>2</w:t>
-            </w:r>
-          </w:p>
-        </w:tc>
-        <w:tc>
-          <w:tcPr>
-            <w:tcW w:w="0" w:type="auto"/>
-            <w:vAlign w:val="center"/>
-            <w:hideMark/>
-          </w:tcPr>
-          <w:p>
-            <w:r>
-              <w:t>c</w:t>
-            </w:r>
-          </w:p>
-        </w:tc>
-        <w:tc>
-          <w:tcPr>
-            <w:tcW w:w="0" w:type="auto"/>
-            <w:vAlign w:val="center"/>
-            <w:hideMark/>
-          </w:tcPr>
-          <w:p>
-            <w:r>
-              <w:rPr>
-                <w:rFonts w:ascii="Apple Color Emoji" w:hAnsi="Apple Color Emoji" w:cs="Apple Color Emoji"/>
-              </w:rPr>
-              <w:t>✅</w:t>
-            </w:r>
-          </w:p>
-        </w:tc>
-        <w:tc>
-          <w:tcPr>
-            <w:tcW w:w="0" w:type="auto"/>
-            <w:vAlign w:val="center"/>
-            <w:hideMark/>
-          </w:tcPr>
-          <w:p>
-            <w:r>
-              <w:t>c</w:t>
-            </w:r>
-          </w:p>
-        </w:tc>
-        <w:tc>
-          <w:tcPr>
-            <w:tcW w:w="0" w:type="auto"/>
-            <w:vAlign w:val="center"/>
-            <w:hideMark/>
-          </w:tcPr>
-          <w:p>
-            <w:r>
-              <w:t xml:space="preserve">Insider threats are difficult to detect because they operate using </w:t>
-            </w:r>
-            <w:r>
-              <w:rPr>
-                <w:b/>
-                <w:bCs/>
-              </w:rPr>
-              <w:t>valid user credentials</w:t>
-            </w:r>
-            <w:r>
-              <w:t>.</w:t>
-            </w:r>
-          </w:p>
-        </w:tc>
-      </w:tr>
-      <w:tr>
-        <w:trPr>
-          <w:tblCellSpacing w:w="15" w:type="dxa"/>
-        </w:trPr>
-        <w:tc>
-          <w:tcPr>
-            <w:tcW w:w="0" w:type="auto"/>
-            <w:vAlign w:val="center"/>
-            <w:hideMark/>
-          </w:tcPr>
-          <w:p>
-            <w:r>
-              <w:t>3</w:t>
-            </w:r>
-          </w:p>
-        </w:tc>
-        <w:tc>
-          <w:tcPr>
-            <w:tcW w:w="0" w:type="auto"/>
-            <w:vAlign w:val="center"/>
-            <w:hideMark/>
-          </w:tcPr>
-          <w:p>
-            <w:r>
-              <w:t>b</w:t>
-            </w:r>
-          </w:p>
-        </w:tc>
-        <w:tc>
-          <w:tcPr>
-            <w:tcW w:w="0" w:type="auto"/>
-            <w:vAlign w:val="center"/>
-            <w:hideMark/>
-          </w:tcPr>
-          <w:p>
-            <w:r>
-              <w:rPr>
-                <w:rFonts w:ascii="Apple Color Emoji" w:hAnsi="Apple Color Emoji" w:cs="Apple Color Emoji"/>
-              </w:rPr>
-              <w:t>✅</w:t>
-            </w:r>
-          </w:p>
-        </w:tc>
-        <w:tc>
-          <w:tcPr>
-            <w:tcW w:w="0" w:type="auto"/>
-            <w:vAlign w:val="center"/>
-            <w:hideMark/>
-          </w:tcPr>
-          <w:p>
-            <w:r>
-              <w:t>b</w:t>
-            </w:r>
-          </w:p>
-        </w:tc>
-        <w:tc>
-          <w:tcPr>
-            <w:tcW w:w="0" w:type="auto"/>
-            <w:vAlign w:val="center"/>
-            <w:hideMark/>
-          </w:tcPr>
-          <w:p>
-            <w:r>
-              <w:t xml:space="preserve">Accessing large amounts of data outside of business hours is </w:t>
-            </w:r>
-            <w:r>
-              <w:rPr>
-                <w:b/>
-                <w:bCs/>
-              </w:rPr>
-              <w:t>suspicious insider behavior</w:t>
-            </w:r>
-            <w:r>
-              <w:t>.</w:t>
-            </w:r>
-          </w:p>
-        </w:tc>
-      </w:tr>
-      <w:tr>
-        <w:trPr>
-          <w:tblCellSpacing w:w="15" w:type="dxa"/>
-        </w:trPr>
-        <w:tc>
-          <w:tcPr>
-            <w:tcW w:w="0" w:type="auto"/>
-            <w:vAlign w:val="center"/>
-            <w:hideMark/>
-          </w:tcPr>
-          <w:p>
-            <w:r>
-              <w:t>4</w:t>
-            </w:r>
-          </w:p>
-        </w:tc>
-        <w:tc>
-          <w:tcPr>
-            <w:tcW w:w="0" w:type="auto"/>
-            <w:vAlign w:val="center"/>
-            <w:hideMark/>
-          </w:tcPr>
-          <w:p>
-            <w:r>
-              <w:t>c</w:t>
-            </w:r>
-          </w:p>
-        </w:tc>
-        <w:tc>
-          <w:tcPr>
-            <w:tcW w:w="0" w:type="auto"/>
-            <w:vAlign w:val="center"/>
-            <w:hideMark/>
-          </w:tcPr>
-          <w:p>
-            <w:r>
-              <w:rPr>
-                <w:rFonts w:ascii="Apple Color Emoji" w:hAnsi="Apple Color Emoji" w:cs="Apple Color Emoji"/>
-              </w:rPr>
-              <w:t>✅</w:t>
-            </w:r>
-          </w:p>
-        </w:tc>
-        <w:tc>
-          <w:tcPr>
-            <w:tcW w:w="0" w:type="auto"/>
-            <w:vAlign w:val="center"/>
-            <w:hideMark/>
-          </w:tcPr>
-          <w:p>
-            <w:r>
-              <w:t>c</w:t>
-            </w:r>
-          </w:p>
-        </w:tc>
-        <w:tc>
-          <w:tcPr>
-            <w:tcW w:w="0" w:type="auto"/>
-            <w:vAlign w:val="center"/>
-            <w:hideMark/>
-          </w:tcPr>
-          <w:p>
-            <w:r>
-              <w:t xml:space="preserve">A </w:t>
-            </w:r>
-            <w:r>
-              <w:rPr>
-                <w:b/>
-                <w:bCs/>
-              </w:rPr>
-              <w:t>logic bomb</w:t>
-            </w:r>
-            <w:r>
-              <w:t xml:space="preserve"> is malware triggered by a specific event or condition (e.g., a date, a missed login).</w:t>
-            </w:r>
-          </w:p>
-        </w:tc>
-      </w:tr>
-      <w:tr>
-        <w:trPr>
-          <w:tblCellSpacing w:w="15" w:type="dxa"/>
-        </w:trPr>
-        <w:tc>
-          <w:tcPr>
-            <w:tcW w:w="0" w:type="auto"/>
-            <w:vAlign w:val="center"/>
-            <w:hideMark/>
-          </w:tcPr>
-          <w:p>
-            <w:r>
-              <w:t>5</w:t>
-            </w:r>
-          </w:p>
-        </w:tc>
-        <w:tc>
-          <w:tcPr>
-            <w:tcW w:w="0" w:type="auto"/>
-            <w:vAlign w:val="center"/>
-            <w:hideMark/>
-          </w:tcPr>
-          <w:p>
-            <w:r>
-              <w:t>c</w:t>
-            </w:r>
-          </w:p>
-        </w:tc>
-        <w:tc>
-          <w:tcPr>
-            <w:tcW w:w="0" w:type="auto"/>
-            <w:vAlign w:val="center"/>
-            <w:hideMark/>
-          </w:tcPr>
-          <w:p>
-            <w:r>
-              <w:rPr>
-                <w:rFonts w:ascii="Apple Color Emoji" w:hAnsi="Apple Color Emoji" w:cs="Apple Color Emoji"/>
-              </w:rPr>
-              <w:t>✅</w:t>
-            </w:r>
-          </w:p>
-        </w:tc>
-        <w:tc>
-          <w:tcPr>
-            <w:tcW w:w="0" w:type="auto"/>
-            <w:vAlign w:val="center"/>
-            <w:hideMark/>
-          </w:tcPr>
-          <w:p>
-            <w:r>
-              <w:t>c</w:t>
-            </w:r>
-          </w:p>
-        </w:tc>
-        <w:tc>
-          <w:tcPr>
-            <w:tcW w:w="0" w:type="auto"/>
-            <w:vAlign w:val="center"/>
-            <w:hideMark/>
-          </w:tcPr>
-          <w:p>
-            <w:r>
-              <w:t xml:space="preserve">Logic bombs are designed to </w:t>
-            </w:r>
-            <w:r>
-              <w:rPr>
-                <w:b/>
-                <w:bCs/>
-              </w:rPr>
-              <w:t>perform malicious actions</w:t>
-            </w:r>
-            <w:r>
-              <w:t xml:space="preserve"> only when a certain </w:t>
-            </w:r>
-            <w:r>
-              <w:rPr>
-                <w:b/>
-                <w:bCs/>
-              </w:rPr>
-              <w:t>condition is met</w:t>
-            </w:r>
-            <w:r>
-              <w:t>.</w:t>
-            </w:r>
-          </w:p>
-        </w:tc>
-      </w:tr>
-      <w:tr>
-        <w:trPr>
-          <w:tblCellSpacing w:w="15" w:type="dxa"/>
-        </w:trPr>
-        <w:tc>
-          <w:tcPr>
-            <w:tcW w:w="0" w:type="auto"/>
-            <w:vAlign w:val="center"/>
-            <w:hideMark/>
-          </w:tcPr>
-          <w:p>
-            <w:r>
-              <w:t>6</w:t>
-            </w:r>
-          </w:p>
-        </w:tc>
-        <w:tc>
-          <w:tcPr>
-            <w:tcW w:w="0" w:type="auto"/>
-            <w:vAlign w:val="center"/>
-            <w:hideMark/>
-          </w:tcPr>
-          <w:p>
-            <w:r>
-              <w:t>c</w:t>
-            </w:r>
-          </w:p>
-        </w:tc>
-        <w:tc>
-          <w:tcPr>
-            <w:tcW w:w="0" w:type="auto"/>
-            <w:vAlign w:val="center"/>
-            <w:hideMark/>
-          </w:tcPr>
-          <w:p>
-            <w:r>
-              <w:rPr>
-                <w:rFonts w:ascii="Apple Color Emoji" w:hAnsi="Apple Color Emoji" w:cs="Apple Color Emoji"/>
-              </w:rPr>
-              <w:t>✅</w:t>
-            </w:r>
-          </w:p>
-        </w:tc>
-        <w:tc>
-          <w:tcPr>
-            <w:tcW w:w="0" w:type="auto"/>
-            <w:vAlign w:val="center"/>
-            <w:hideMark/>
-          </w:tcPr>
-          <w:p>
-            <w:r>
-              <w:t>c</w:t>
-            </w:r>
-          </w:p>
-        </w:tc>
-        <w:tc>
-          <w:tcPr>
-            <w:tcW w:w="0" w:type="auto"/>
-            <w:vAlign w:val="center"/>
-            <w:hideMark/>
-          </w:tcPr>
-          <w:p>
-            <w:r>
-              <w:t xml:space="preserve">A disgruntled employee making verbal threats is a classic </w:t>
-            </w:r>
-            <w:r>
-              <w:rPr>
-                <w:b/>
-                <w:bCs/>
-              </w:rPr>
-              <w:t>early warning sign</w:t>
-            </w:r>
-            <w:r>
-              <w:t xml:space="preserve"> of insider threat risk.</w:t>
-            </w:r>
-          </w:p>
-        </w:tc>
-      </w:tr>
-      <w:tr>
-        <w:trPr>
-          <w:tblCellSpacing w:w="15" w:type="dxa"/>
-        </w:trPr>
-        <w:tc>
-          <w:tcPr>
-            <w:tcW w:w="0" w:type="auto"/>
-            <w:vAlign w:val="center"/>
-            <w:hideMark/>
-          </w:tcPr>
-          <w:p>
-            <w:r>
-              <w:t>7</w:t>
-            </w:r>
-          </w:p>
-        </w:tc>
-        <w:tc>
-          <w:tcPr>
-            <w:tcW w:w="0" w:type="auto"/>
-            <w:vAlign w:val="center"/>
-            <w:hideMark/>
-          </w:tcPr>
-          <w:p>
-            <w:r>
-              <w:t>c</w:t>
-            </w:r>
-          </w:p>
-        </w:tc>
-        <w:tc>
-          <w:tcPr>
-            <w:tcW w:w="0" w:type="auto"/>
-            <w:vAlign w:val="center"/>
-            <w:hideMark/>
-          </w:tcPr>
-          <w:p>
-            <w:r>
-              <w:rPr>
-                <w:rFonts w:ascii="Apple Color Emoji" w:hAnsi="Apple Color Emoji" w:cs="Apple Color Emoji"/>
-              </w:rPr>
-              <w:t>✅</w:t>
-            </w:r>
-          </w:p>
-        </w:tc>
-        <w:tc>
-          <w:tcPr>
-            <w:tcW w:w="0" w:type="auto"/>
-            <w:vAlign w:val="center"/>
-            <w:hideMark/>
-          </w:tcPr>
-          <w:p>
-            <w:r>
-              <w:t>c</w:t>
-            </w:r>
-          </w:p>
-        </w:tc>
-        <w:tc>
-          <w:tcPr>
-            <w:tcW w:w="0" w:type="auto"/>
-            <w:vAlign w:val="center"/>
-            <w:hideMark/>
-          </w:tcPr>
-          <w:p>
-            <w:r>
-              <w:rPr>
-                <w:b/>
-                <w:bCs/>
-              </w:rPr>
-              <w:t>Least privilege</w:t>
-            </w:r>
-            <w:r>
-              <w:t xml:space="preserve"> and </w:t>
-            </w:r>
-            <w:r>
-              <w:rPr>
-                <w:b/>
-                <w:bCs/>
-              </w:rPr>
-              <w:t>access revocation</w:t>
-            </w:r>
-            <w:r>
-              <w:t xml:space="preserve"> at termination are the best practices to limit insider damage.</w:t>
-            </w:r>
-          </w:p>
-        </w:tc>
-      </w:tr>
-      <w:tr>
-        <w:trPr>
-          <w:tblCellSpacing w:w="15" w:type="dxa"/>
-        </w:trPr>
-        <w:tc>
-          <w:tcPr>
-            <w:tcW w:w="0" w:type="auto"/>
-            <w:vAlign w:val="center"/>
-            <w:hideMark/>
-          </w:tcPr>
-          <w:p>
-            <w:r>
-              <w:t>8</w:t>
-            </w:r>
-          </w:p>
-        </w:tc>
-        <w:tc>
-          <w:tcPr>
-            <w:tcW w:w="0" w:type="auto"/>
-            <w:vAlign w:val="center"/>
-            <w:hideMark/>
-          </w:tcPr>
-          <w:p>
-            <w:r>
-              <w:t>c</w:t>
-            </w:r>
-          </w:p>
-        </w:tc>
-        <w:tc>
-          <w:tcPr>
-            <w:tcW w:w="0" w:type="auto"/>
-            <w:vAlign w:val="center"/>
-            <w:hideMark/>
-          </w:tcPr>
-          <w:p>
-            <w:r>
-              <w:rPr>
-                <w:rFonts w:ascii="Apple Color Emoji" w:hAnsi="Apple Color Emoji" w:cs="Apple Color Emoji"/>
-              </w:rPr>
-              <w:t>✅</w:t>
-            </w:r>
-          </w:p>
-        </w:tc>
-        <w:tc>
-          <w:tcPr>
-            <w:tcW w:w="0" w:type="auto"/>
-            <w:vAlign w:val="center"/>
-            <w:hideMark/>
-          </w:tcPr>
-          <w:p>
-            <w:r>
-              <w:t>c</w:t>
-            </w:r>
-          </w:p>
-        </w:tc>
-        <w:tc>
-          <w:tcPr>
-            <w:tcW w:w="0" w:type="auto"/>
-            <w:vAlign w:val="center"/>
-            <w:hideMark/>
-          </w:tcPr>
-          <w:p>
-            <w:r>
-              <w:t xml:space="preserve">In Jurassic Park, the logic bomb </w:t>
-            </w:r>
-            <w:r>
-              <w:rPr>
-                <w:b/>
-                <w:bCs/>
-              </w:rPr>
-              <w:t>opened dinosaur cages</w:t>
-            </w:r>
-            <w:r>
-              <w:t xml:space="preserve"> when the input code was missing.</w:t>
-            </w:r>
-          </w:p>
-        </w:tc>
-      </w:tr>
-      <w:tr>
-        <w:trPr>
-          <w:tblCellSpacing w:w="15" w:type="dxa"/>
-        </w:trPr>
-        <w:tc>
-          <w:tcPr>
-            <w:tcW w:w="0" w:type="auto"/>
-            <w:vAlign w:val="center"/>
-            <w:hideMark/>
-          </w:tcPr>
-          <w:p>
-            <w:r>
-              <w:t>9</w:t>
-            </w:r>
-          </w:p>
-        </w:tc>
-        <w:tc>
-          <w:tcPr>
-            <w:tcW w:w="0" w:type="auto"/>
-            <w:vAlign w:val="center"/>
-            <w:hideMark/>
-          </w:tcPr>
-          <w:p>
-            <w:r>
-              <w:t>c</w:t>
-            </w:r>
-          </w:p>
-        </w:tc>
-        <w:tc>
-          <w:tcPr>
-            <w:tcW w:w="0" w:type="auto"/>
-            <w:vAlign w:val="center"/>
-            <w:hideMark/>
-          </w:tcPr>
-          <w:p>
-            <w:r>
-              <w:rPr>
-                <w:rFonts w:ascii="Apple Color Emoji" w:hAnsi="Apple Color Emoji" w:cs="Apple Color Emoji"/>
-              </w:rPr>
-              <w:t>✅</w:t>
-            </w:r>
-          </w:p>
-        </w:tc>
-        <w:tc>
-          <w:tcPr>
-            <w:tcW w:w="0" w:type="auto"/>
-            <w:vAlign w:val="center"/>
-            <w:hideMark/>
-          </w:tcPr>
-          <w:p>
-            <w:r>
-              <w:t>c</w:t>
-            </w:r>
-          </w:p>
-        </w:tc>
-        <w:tc>
-          <w:tcPr>
-            <w:tcW w:w="0" w:type="auto"/>
-            <w:vAlign w:val="center"/>
-            <w:hideMark/>
-          </w:tcPr>
-          <w:p>
-            <w:r>
-              <w:t xml:space="preserve">Observing </w:t>
-            </w:r>
-            <w:r>
-              <w:rPr>
-                <w:b/>
-                <w:bCs/>
-              </w:rPr>
-              <w:t>behavioral deviations</w:t>
-            </w:r>
-            <w:r>
-              <w:t xml:space="preserve"> is an effective insider threat detection strategy.</w:t>
-            </w:r>
-          </w:p>
-        </w:tc>
-      </w:tr>
-      <w:tr>
-        <w:trPr>
-          <w:tblCellSpacing w:w="15" w:type="dxa"/>
-        </w:trPr>
-        <w:tc>
-          <w:tcPr>
-            <w:tcW w:w="0" w:type="auto"/>
-            <w:vAlign w:val="center"/>
-            <w:hideMark/>
-          </w:tcPr>
-          <w:p>
-            <w:r>
-              <w:t>10</w:t>
-            </w:r>
-          </w:p>
-        </w:tc>
-        <w:tc>
-          <w:tcPr>
-            <w:tcW w:w="0" w:type="auto"/>
-            <w:vAlign w:val="center"/>
-            <w:hideMark/>
-          </w:tcPr>
-          <w:p>
-            <w:r>
-              <w:t>c</w:t>
-            </w:r>
-          </w:p>
-        </w:tc>
-        <w:tc>
-          <w:tcPr>
-            <w:tcW w:w="0" w:type="auto"/>
-            <w:vAlign w:val="center"/>
-            <w:hideMark/>
-          </w:tcPr>
-          <w:p>
-            <w:r>
-              <w:rPr>
-                <w:rFonts w:ascii="Apple Color Emoji" w:hAnsi="Apple Color Emoji" w:cs="Apple Color Emoji"/>
-              </w:rPr>
-              <w:t>❌</w:t>
-            </w:r>
-          </w:p>
-        </w:tc>
-        <w:tc>
-          <w:tcPr>
-            <w:tcW w:w="0" w:type="auto"/>
-            <w:vAlign w:val="center"/>
-            <w:hideMark/>
-          </w:tcPr>
-          <w:p>
-            <w:r>
-              <w:rPr>
-                <w:b/>
-                <w:bCs/>
-              </w:rPr>
-              <w:t>c</w:t>
-            </w:r>
-          </w:p>
-        </w:tc>
-        <w:tc>
-          <w:tcPr>
-            <w:tcW w:w="0" w:type="auto"/>
-            <w:vAlign w:val="center"/>
-            <w:hideMark/>
-          </w:tcPr>
-          <w:p>
-            <w:r>
-              <w:t xml:space="preserve">A phishing campaign is </w:t>
-            </w:r>
-            <w:r>
-              <w:rPr>
-                <w:b/>
-                <w:bCs/>
-              </w:rPr>
-              <w:t>not</w:t>
-            </w:r>
-            <w:r>
-              <w:t xml:space="preserve"> a logic bomb — it’s a </w:t>
-            </w:r>
-            <w:r>
-              <w:rPr>
-                <w:b/>
-                <w:bCs/>
-              </w:rPr>
-              <w:t>social engineering attack</w:t>
-            </w:r>
-            <w:r>
-              <w:t xml:space="preserve">. Logic bombs are </w:t>
-            </w:r>
-            <w:r>
-              <w:rPr>
-                <w:b/>
-                <w:bCs/>
-              </w:rPr>
-              <w:t>trigger-based scripts</w:t>
-            </w:r>
-            <w:r>
-              <w:t xml:space="preserve"> like file deletion or encryption.</w:t>
-            </w:r>
-          </w:p>
-        </w:tc>
-      </w:tr>
-    </w:tbl>
-    <w:p>
-      <w:r>
-        <w:rPr>
-          <w:noProof/>
-        </w:rPr>
-      </w:r>
-      <w:r>
-        <w:pict w14:anchorId="6FC1B6F5">
-          <v:rect id="Horizontal Line 36" o:spid="_x0000_s1029" style="width:420.85pt;height:.1pt;visibility:visible;mso-wrap-style:square;mso-left-percent:-10001;mso-top-percent:-10001;mso-position-horizontal:absolute;mso-position-horizontal-relative:char;mso-position-vertical:absolute;mso-position-vertical-relative:line;mso-left-percent:-10001;mso-top-percent:-10001;v-text-anchor:top" o:gfxdata="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" filled="f">
-            <o:lock v:ext="edit" rotation="t" aspectratio="t" verticies="t" text="t" shapetype="t"/>
-            <w10:anchorlock/>
-          </v:rect>
-        </w:pict>
-      </w:r>
-    </w:p>
-    <w:p>
-      <w:pPr>
-        <w:rPr>
-          <w:b/>
-          <w:bCs/>
-        </w:rPr>
-      </w:pPr>
-      <w:r>
-        <w:rPr>
-          <w:rFonts w:ascii="Apple Color Emoji" w:hAnsi="Apple Color Emoji" w:cs="Apple Color Emoji"/>
-          <w:b/>
-          <w:bCs/>
-        </w:rPr>
-        <w:t>🎯</w:t>
-      </w:r>
-      <w:r>
-        <w:rPr>
-          <w:b/>
-          <w:bCs/>
-        </w:rPr>
-        <w:t xml:space="preserve"> Final Score: 9 out of 10 – Excellent!</w:t>
-      </w:r>
-    </w:p>
-    <w:p>
-      <w:r>
-        <w:rPr>
-          <w:noProof/>
-        </w:rPr>
-      </w:r>
-      <w:r>
-        <w:pict w14:anchorId="4DEA6D8C">
-          <v:rect id="Horizontal Line 37" o:spid="_x0000_s1028" style="width:420.85pt;height:.1pt;visibility:visible;mso-wrap-style:square;mso-left-percent:-10001;mso-top-percent:-10001;mso-position-horizontal:absolute;mso-position-horizontal-relative:char;mso-position-vertical:absolute;mso-position-vertical-relative:line;mso-left-percent:-10001;mso-top-percent:-10001;v-text-anchor:top" o:gfxdata="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" filled="f">
-            <o:lock v:ext="edit" rotation="t" aspectratio="t" verticies="t" text="t" shapetype="t"/>
-            <w10:anchorlock/>
-          </v:rect>
-        </w:pict>
-      </w:r>
-    </w:p>
-    <w:p>
-      <w:pPr>
-        <w:rPr>
-          <w:b/>
-          <w:bCs/>
-        </w:rPr>
-      </w:pPr>
-      <w:r>
-        <w:rPr>
-          <w:rFonts w:ascii="Apple Color Emoji" w:hAnsi="Apple Color Emoji" w:cs="Apple Color Emoji"/>
-          <w:b/>
-          <w:bCs/>
-        </w:rPr>
-        <w:t>❌</w:t>
-      </w:r>
-      <w:r>
-        <w:rPr>
-          <w:b/>
-          <w:bCs/>
-        </w:rPr>
-        <w:t xml:space="preserve"> Missed Question Review</w:t>
-      </w:r>
-    </w:p>
-    <w:p>
-      <w:r>
-        <w:rPr>
-          <w:b/>
-          <w:bCs/>
-        </w:rPr>
-        <w:t>Question 10</w:t>
-      </w:r>
-    </w:p>
-    <w:p>
-      <w:pPr>
-        <w:numPr>
-          <w:ilvl w:val="0"/>
-          <w:numId w:val="9"/>
-        </w:numPr>
-      </w:pPr>
-      <w:r>
-        <w:rPr>
-          <w:b/>
-          <w:bCs/>
-        </w:rPr>
-        <w:t>Your answer:</w:t>
-      </w:r>
-      <w:r>
-        <w:t xml:space="preserve"> c</w:t>
-      </w:r>
-    </w:p>
-    <w:p>
-      <w:pPr>
-        <w:numPr>
-          <w:ilvl w:val="0"/>
-          <w:numId w:val="9"/>
-        </w:numPr>
-      </w:pPr>
-      <w:r>
-        <w:rPr>
-          <w:b/>
-          <w:bCs/>
-        </w:rPr>
-        <w:t>Correct answer:</w:t>
-      </w:r>
-      <w:r>
-        <w:t xml:space="preserve"> </w:t>
-      </w:r>
-      <w:r>
-        <w:rPr>
-          <w:b/>
-          <w:bCs/>
-        </w:rPr>
-        <w:t>c</w:t>
-      </w:r>
-    </w:p>
-    <w:p>
-      <w:pPr>
-        <w:numPr>
-          <w:ilvl w:val="0"/>
-          <w:numId w:val="9"/>
-        </w:numPr>
-      </w:pPr>
-      <w:r>
-        <w:rPr>
-          <w:b/>
-          <w:bCs/>
-        </w:rPr>
-        <w:t>Why it’s incorrect:</w:t>
-      </w:r>
-    </w:p>
-    <w:p>
-      <w:r>
-        <w:t xml:space="preserve">While phishing is a common threat, it’s </w:t>
-      </w:r>
-      <w:r>
-        <w:rPr>
-          <w:b/>
-          <w:bCs/>
-        </w:rPr>
-        <w:t>not triggered by system conditions</w:t>
-      </w:r>
-      <w:r>
-        <w:t xml:space="preserve"> and is </w:t>
-      </w:r>
-      <w:r>
-        <w:rPr>
-          <w:b/>
-          <w:bCs/>
-        </w:rPr>
-        <w:t>not automated code</w:t>
-      </w:r>
-      <w:r>
-        <w:t xml:space="preserve"> like a logic bomb. Logic bombs include scheduled scripts or code that runs on events (e.g., logout, date/time, missed check-in).</w:t>
-      </w:r>
-    </w:p>
-    <w:p>
-      <w:r>
-        <w:rPr>
-          <w:noProof/>
-        </w:rPr>
-      </w:r>
-      <w:r>
-        <w:pict w14:anchorId="2B78D941">
-          <v:rect id="Horizontal Line 38" o:spid="_x0000_s1027" style="width:420.85pt;height:.1pt;visibility:visible;mso-wrap-style:square;mso-left-percent:-10001;mso-top-percent:-10001;mso-position-horizontal:absolute;mso-position-horizontal-relative:char;mso-position-vertical:absolute;mso-position-vertical-relative:line;mso-left-percent:-10001;mso-top-percent:-10001;v-text-anchor:top" o:gfxdata="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" filled="f">
-            <o:lock v:ext="edit" rotation="t" aspectratio="t" verticies="t" text="t" shapetype="t"/>
-            <w10:anchorlock/>
-          </v:rect>
-        </w:pict>
-      </w:r>
-    </w:p>
-    <w:p>
-      <w:pPr>
-        <w:rPr>
-          <w:b/>
-          <w:bCs/>
-        </w:rPr>
-      </w:pPr>
-      <w:r>
-        <w:rPr>
-          <w:rFonts w:ascii="Apple Color Emoji" w:hAnsi="Apple Color Emoji" w:cs="Apple Color Emoji"/>
-          <w:b/>
-          <w:bCs/>
-        </w:rPr>
-        <w:t>💡</w:t>
-      </w:r>
-      <w:r>
-        <w:rPr>
-          <w:b/>
-          <w:bCs/>
-        </w:rPr>
-        <w:t xml:space="preserve"> Summary Tip</w:t>
-      </w:r>
-    </w:p>
-    <w:p>
-      <w:r>
-        <w:t>To distinguish phishing from logic bombs:</w:t>
-      </w:r>
-    </w:p>
-    <w:p>
-      <w:pPr>
-        <w:numPr>
-          <w:ilvl w:val="0"/>
-          <w:numId w:val="10"/>
-        </w:numPr>
-      </w:pPr>
-      <w:r>
-        <w:t xml:space="preserve">Phishing = </w:t>
-      </w:r>
-      <w:r>
-        <w:rPr>
-          <w:b/>
-          <w:bCs/>
-        </w:rPr>
-        <w:t>user interaction required</w:t>
-      </w:r>
-      <w:r>
-        <w:t xml:space="preserve"> (emails, fake sites)</w:t>
-      </w:r>
-    </w:p>
-    <w:p>
-      <w:pPr>
-        <w:numPr>
-          <w:ilvl w:val="0"/>
-          <w:numId w:val="10"/>
-        </w:numPr>
-      </w:pPr>
-      <w:r>
-        <w:t xml:space="preserve">Logic Bomb = </w:t>
-      </w:r>
-      <w:r>
-        <w:rPr>
-          <w:b/>
-          <w:bCs/>
-        </w:rPr>
-        <w:t>silent malware</w:t>
-      </w:r>
-      <w:r>
-        <w:t xml:space="preserve"> that activates automatically when triggered</w:t>
-      </w:r>
-    </w:p>
-    <w:p>
-      <w:r>
-        <w:rPr>
-          <w:noProof/>
-        </w:rPr>
-      </w:r>
-      <w:r>
-        <w:pict w14:anchorId="59EB04A7">
-          <v:rect id="Horizontal Line 39" o:spid="_x0000_s1026" style="width:420.85pt;height:.1pt;visibility:visible;mso-wrap-style:square;mso-left-percent:-10001;mso-top-percent:-10001;mso-position-horizontal:absolute;mso-position-horizontal-relative:char;mso-position-vertical:absolute;mso-position-vertical-relative:line;mso-left-percent:-10001;mso-top-percent:-10001;v-text-anchor:top" o:gfxdata="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" filled="f">
-            <o:lock v:ext="edit" rotation="t" aspectratio="t" verticies="t" text="t" shapetype="t"/>
-            <w10:anchorlock/>
-          </v:rect>
-        </w:pict>
-      </w:r>
-    </w:p>
-    <w:p>
-      <w:r>
-        <w:t xml:space="preserve">Would you like a </w:t>
-      </w:r>
-      <w:r>
-        <w:rPr>
-          <w:b/>
-          <w:bCs/>
-        </w:rPr>
-        <w:t>scenario-based follow-up quiz</w:t>
-      </w:r>
-      <w:r>
-        <w:t xml:space="preserve">, or a </w:t>
-      </w:r>
-      <w:r>
-        <w:rPr>
-          <w:b/>
-          <w:bCs/>
-        </w:rPr>
-        <w:t>visual chart comparing insider threat types</w:t>
-      </w:r>
-      <w:r>
-        <w:t xml:space="preserve"> for study? Let me know!</w:t>
-      </w:r>
-    </w:p>
-    <w:p/>
     <w:sectPr>
       <w:pgSz w:w="12240" w:h="15840"/>
       <w:pgMar w:top="720" w:right="720" w:bottom="720" w:left="720" w:header="720" w:footer="720" w:gutter="0"/>
@@ -5379,6 +3478,7 @@
   <w:style w:type="character" w:default="1" w:styleId="DefaultParagraphFont">
     <w:name w:val="Default Paragraph Font"/>
     <w:uiPriority w:val="1"/>
+    <w:semiHidden/>
     <w:unhideWhenUsed/>
   </w:style>
   <w:style w:type="table" w:default="1" w:styleId="TableNormal">
